--- a/Constructor.docx
+++ b/Constructor.docx
@@ -355,6 +355,375 @@
       </w:r>
       <w:proofErr w:type="spellEnd"/>
       <w:proofErr w:type="gramEnd"/>
+    </w:p>
+    <w:p/>
+    <w:p>
+      <w:pPr>
+        <w:rPr>
+          <w:sz w:val="28"/>
+          <w:szCs w:val="28"/>
+        </w:rPr>
+      </w:pPr>
+      <w:proofErr w:type="gramStart"/>
+      <w:r>
+        <w:rPr>
+          <w:sz w:val="28"/>
+          <w:szCs w:val="28"/>
+        </w:rPr>
+        <w:t>class</w:t>
+      </w:r>
+      <w:proofErr w:type="gramEnd"/>
+      <w:r>
+        <w:rPr>
+          <w:sz w:val="28"/>
+          <w:szCs w:val="28"/>
+        </w:rPr>
+        <w:t xml:space="preserve"> std:</w:t>
+      </w:r>
+    </w:p>
+    <w:p>
+      <w:pPr>
+        <w:rPr>
+          <w:sz w:val="28"/>
+          <w:szCs w:val="28"/>
+        </w:rPr>
+      </w:pPr>
+      <w:r>
+        <w:rPr>
+          <w:sz w:val="28"/>
+          <w:szCs w:val="28"/>
+        </w:rPr>
+        <w:t xml:space="preserve">    </w:t>
+      </w:r>
+    </w:p>
+    <w:p>
+      <w:pPr>
+        <w:rPr>
+          <w:sz w:val="28"/>
+          <w:szCs w:val="28"/>
+        </w:rPr>
+      </w:pPr>
+      <w:r>
+        <w:rPr>
+          <w:sz w:val="28"/>
+          <w:szCs w:val="28"/>
+        </w:rPr>
+        <w:t xml:space="preserve">     </w:t>
+      </w:r>
+      <w:proofErr w:type="gramStart"/>
+      <w:r>
+        <w:rPr>
+          <w:sz w:val="28"/>
+          <w:szCs w:val="28"/>
+        </w:rPr>
+        <w:t>def</w:t>
+      </w:r>
+      <w:proofErr w:type="gramEnd"/>
+      <w:r>
+        <w:rPr>
+          <w:sz w:val="28"/>
+          <w:szCs w:val="28"/>
+        </w:rPr>
+        <w:t xml:space="preserve"> __init__(</w:t>
+      </w:r>
+      <w:proofErr w:type="spellStart"/>
+      <w:r>
+        <w:rPr>
+          <w:sz w:val="28"/>
+          <w:szCs w:val="28"/>
+        </w:rPr>
+        <w:t>self,name</w:t>
+      </w:r>
+      <w:proofErr w:type="spellEnd"/>
+      <w:r>
+        <w:rPr>
+          <w:sz w:val="28"/>
+          <w:szCs w:val="28"/>
+        </w:rPr>
+        <w:t>):</w:t>
+      </w:r>
+    </w:p>
+    <w:p>
+      <w:pPr>
+        <w:rPr>
+          <w:sz w:val="28"/>
+          <w:szCs w:val="28"/>
+        </w:rPr>
+      </w:pPr>
+      <w:r>
+        <w:rPr>
+          <w:sz w:val="28"/>
+          <w:szCs w:val="28"/>
+        </w:rPr>
+        <w:t xml:space="preserve">         self.name=name</w:t>
+      </w:r>
+    </w:p>
+    <w:p>
+      <w:pPr>
+        <w:rPr>
+          <w:sz w:val="28"/>
+          <w:szCs w:val="28"/>
+        </w:rPr>
+      </w:pPr>
+      <w:r>
+        <w:rPr>
+          <w:sz w:val="28"/>
+          <w:szCs w:val="28"/>
+        </w:rPr>
+        <w:t xml:space="preserve">     </w:t>
+      </w:r>
+      <w:proofErr w:type="gramStart"/>
+      <w:r>
+        <w:rPr>
+          <w:sz w:val="28"/>
+          <w:szCs w:val="28"/>
+        </w:rPr>
+        <w:t>def</w:t>
+      </w:r>
+      <w:proofErr w:type="gramEnd"/>
+      <w:r>
+        <w:rPr>
+          <w:sz w:val="28"/>
+          <w:szCs w:val="28"/>
+        </w:rPr>
+        <w:t xml:space="preserve"> show(self):</w:t>
+      </w:r>
+    </w:p>
+    <w:p>
+      <w:pPr>
+        <w:rPr>
+          <w:sz w:val="28"/>
+          <w:szCs w:val="28"/>
+        </w:rPr>
+      </w:pPr>
+      <w:r>
+        <w:rPr>
+          <w:sz w:val="28"/>
+          <w:szCs w:val="28"/>
+        </w:rPr>
+        <w:t xml:space="preserve">        </w:t>
+      </w:r>
+      <w:proofErr w:type="gramStart"/>
+      <w:r>
+        <w:rPr>
+          <w:sz w:val="28"/>
+          <w:szCs w:val="28"/>
+        </w:rPr>
+        <w:t>print(</w:t>
+      </w:r>
+      <w:proofErr w:type="gramEnd"/>
+      <w:r>
+        <w:rPr>
+          <w:sz w:val="28"/>
+          <w:szCs w:val="28"/>
+        </w:rPr>
+        <w:t>"My name :",self.name)</w:t>
+      </w:r>
+    </w:p>
+    <w:p>
+      <w:pPr>
+        <w:rPr>
+          <w:sz w:val="28"/>
+          <w:szCs w:val="28"/>
+        </w:rPr>
+      </w:pPr>
+      <w:r>
+        <w:rPr>
+          <w:sz w:val="28"/>
+          <w:szCs w:val="28"/>
+        </w:rPr>
+        <w:lastRenderedPageBreak/>
+        <w:t>s1=</w:t>
+      </w:r>
+      <w:proofErr w:type="gramStart"/>
+      <w:r>
+        <w:rPr>
+          <w:sz w:val="28"/>
+          <w:szCs w:val="28"/>
+        </w:rPr>
+        <w:t>std(</w:t>
+      </w:r>
+      <w:proofErr w:type="gramEnd"/>
+      <w:r>
+        <w:rPr>
+          <w:sz w:val="28"/>
+          <w:szCs w:val="28"/>
+        </w:rPr>
+        <w:t>"</w:t>
+      </w:r>
+      <w:proofErr w:type="spellStart"/>
+      <w:r>
+        <w:rPr>
+          <w:sz w:val="28"/>
+          <w:szCs w:val="28"/>
+        </w:rPr>
+        <w:t>iot</w:t>
+      </w:r>
+      <w:proofErr w:type="spellEnd"/>
+      <w:r>
+        <w:rPr>
+          <w:sz w:val="28"/>
+          <w:szCs w:val="28"/>
+        </w:rPr>
+        <w:t>")</w:t>
+      </w:r>
+    </w:p>
+    <w:p>
+      <w:proofErr w:type="gramStart"/>
+      <w:r>
+        <w:t>s1.show()</w:t>
+      </w:r>
+      <w:proofErr w:type="gramEnd"/>
+    </w:p>
+    <w:p>
+      <w:proofErr w:type="gramStart"/>
+      <w:r>
+        <w:t>OBJECT  DESTROYED</w:t>
+      </w:r>
+      <w:proofErr w:type="gramEnd"/>
+      <w:r>
+        <w:t xml:space="preserve">  </w:t>
+      </w:r>
+    </w:p>
+    <w:p>
+      <w:proofErr w:type="gramStart"/>
+      <w:r>
+        <w:t>class</w:t>
+      </w:r>
+      <w:proofErr w:type="gramEnd"/>
+      <w:r>
+        <w:t xml:space="preserve"> std:</w:t>
+      </w:r>
+    </w:p>
+    <w:p>
+      <w:r>
+        <w:t xml:space="preserve">    </w:t>
+      </w:r>
+    </w:p>
+    <w:p>
+      <w:r>
+        <w:t xml:space="preserve">     </w:t>
+      </w:r>
+      <w:proofErr w:type="gramStart"/>
+      <w:r>
+        <w:t>def</w:t>
+      </w:r>
+      <w:proofErr w:type="gramEnd"/>
+      <w:r>
+        <w:t xml:space="preserve"> __init__(</w:t>
+      </w:r>
+      <w:proofErr w:type="spellStart"/>
+      <w:r>
+        <w:t>self,name</w:t>
+      </w:r>
+      <w:proofErr w:type="spellEnd"/>
+      <w:r>
+        <w:t>):</w:t>
+      </w:r>
+    </w:p>
+    <w:p>
+      <w:r>
+        <w:t xml:space="preserve">         self.name=name</w:t>
+      </w:r>
+    </w:p>
+    <w:p>
+      <w:r>
+        <w:t xml:space="preserve">     </w:t>
+      </w:r>
+      <w:proofErr w:type="gramStart"/>
+      <w:r>
+        <w:t>def</w:t>
+      </w:r>
+      <w:proofErr w:type="gramEnd"/>
+      <w:r>
+        <w:t xml:space="preserve"> show(self):</w:t>
+      </w:r>
+    </w:p>
+    <w:p>
+      <w:r>
+        <w:t xml:space="preserve">        </w:t>
+      </w:r>
+      <w:proofErr w:type="gramStart"/>
+      <w:r>
+        <w:t>print(</w:t>
+      </w:r>
+      <w:proofErr w:type="gramEnd"/>
+      <w:r>
+        <w:t>"My name :",self.name)</w:t>
+      </w:r>
+    </w:p>
+    <w:p>
+      <w:r>
+        <w:t>s1=</w:t>
+      </w:r>
+      <w:proofErr w:type="gramStart"/>
+      <w:r>
+        <w:t>std(</w:t>
+      </w:r>
+      <w:proofErr w:type="gramEnd"/>
+      <w:r>
+        <w:t>"</w:t>
+      </w:r>
+      <w:proofErr w:type="spellStart"/>
+      <w:r>
+        <w:t>iot</w:t>
+      </w:r>
+      <w:proofErr w:type="spellEnd"/>
+      <w:r>
+        <w:t>")</w:t>
+      </w:r>
+    </w:p>
+    <w:p>
+      <w:proofErr w:type="gramStart"/>
+      <w:r>
+        <w:t>s1.show()</w:t>
+      </w:r>
+      <w:proofErr w:type="gramEnd"/>
+    </w:p>
+    <w:p>
+      <w:proofErr w:type="gramStart"/>
+      <w:r>
+        <w:t>s1.show()</w:t>
+      </w:r>
+      <w:proofErr w:type="gramEnd"/>
+    </w:p>
+    <w:p>
+      <w:proofErr w:type="spellStart"/>
+      <w:r>
+        <w:t>NameError</w:t>
+      </w:r>
+      <w:proofErr w:type="spellEnd"/>
+      <w:r>
+        <w:t>: name 's1' is not defined</w:t>
+      </w:r>
+    </w:p>
+    <w:p>
+      <w:proofErr w:type="gramStart"/>
+      <w:r>
+        <w:t>Type  of</w:t>
+      </w:r>
+      <w:proofErr w:type="gramEnd"/>
+      <w:r>
+        <w:t xml:space="preserve"> constructors</w:t>
+      </w:r>
+    </w:p>
+    <w:p>
+      <w:r>
+        <w:t>In Python, we have the following three types of constructors</w:t>
+      </w:r>
+    </w:p>
+    <w:p>
+      <w:r>
+        <w:t xml:space="preserve">Default </w:t>
+      </w:r>
+      <w:proofErr w:type="gramStart"/>
+      <w:r>
+        <w:t>Constructor :</w:t>
+      </w:r>
+      <w:proofErr w:type="gramEnd"/>
+      <w:r>
+        <w:t xml:space="preserve"> It does not perform any task  but initialize </w:t>
+      </w:r>
     </w:p>
     <w:p>
       <w:pPr>
